--- a/Naveen_DSC550_Project_Assignment_week12.docx
+++ b/Naveen_DSC550_Project_Assignment_week12.docx
@@ -859,9 +859,9 @@
           <w:sz w:val="22"/>
           <w:szCs w:val="22"/>
         </w:rPr>
-        <w:t xml:space="preserve">’ and </w:t>
-      </w:r>
-      <w:proofErr w:type="gramStart"/>
+        <w:t xml:space="preserve">’ and ‘ </w:t>
+      </w:r>
+      <w:proofErr w:type="spellStart"/>
       <w:r>
         <w:rPr>
           <w:rFonts w:ascii="Times New Roman" w:eastAsia="Times New Roman" w:hAnsi="Times New Roman" w:cs="Times New Roman"/>
@@ -869,9 +869,9 @@
           <w:sz w:val="22"/>
           <w:szCs w:val="22"/>
         </w:rPr>
-        <w:t xml:space="preserve">‘ </w:t>
-      </w:r>
-      <w:proofErr w:type="spellStart"/>
+        <w:t>awd</w:t>
+      </w:r>
+      <w:proofErr w:type="spellEnd"/>
       <w:r>
         <w:rPr>
           <w:rFonts w:ascii="Times New Roman" w:eastAsia="Times New Roman" w:hAnsi="Times New Roman" w:cs="Times New Roman"/>
@@ -879,38 +879,7 @@
           <w:sz w:val="22"/>
           <w:szCs w:val="22"/>
         </w:rPr>
-        <w:t>awd</w:t>
-      </w:r>
-      <w:proofErr w:type="spellEnd"/>
-      <w:proofErr w:type="gramEnd"/>
-      <w:r>
-        <w:rPr>
-          <w:rFonts w:ascii="Times New Roman" w:eastAsia="Times New Roman" w:hAnsi="Times New Roman" w:cs="Times New Roman"/>
-          <w:color w:val="292929"/>
-          <w:sz w:val="22"/>
-          <w:szCs w:val="22"/>
-        </w:rPr>
-        <w:t xml:space="preserve"> ’. To unify the strings, the </w:t>
-      </w:r>
-      <w:proofErr w:type="gramStart"/>
-      <w:r>
-        <w:rPr>
-          <w:rFonts w:ascii="Times New Roman" w:eastAsia="Times New Roman" w:hAnsi="Times New Roman" w:cs="Times New Roman"/>
-          <w:color w:val="292929"/>
-          <w:sz w:val="22"/>
-          <w:szCs w:val="22"/>
-        </w:rPr>
-        <w:t>strip(</w:t>
-      </w:r>
-      <w:proofErr w:type="gramEnd"/>
-      <w:r>
-        <w:rPr>
-          <w:rFonts w:ascii="Times New Roman" w:eastAsia="Times New Roman" w:hAnsi="Times New Roman" w:cs="Times New Roman"/>
-          <w:color w:val="292929"/>
-          <w:sz w:val="22"/>
-          <w:szCs w:val="22"/>
-        </w:rPr>
-        <w:t xml:space="preserve">) method </w:t>
+        <w:t xml:space="preserve"> ’. To unify the strings, the strip() method </w:t>
       </w:r>
       <w:r>
         <w:rPr>
@@ -1083,17 +1052,7 @@
           <w:szCs w:val="22"/>
           <w:shd w:val="clear" w:color="auto" w:fill="FFFFFF"/>
         </w:rPr>
-        <w:t xml:space="preserve">“Odometer” </w:t>
-      </w:r>
-      <w:r>
-        <w:rPr>
-          <w:rFonts w:cstheme="minorHAnsi"/>
-          <w:color w:val="000000"/>
-          <w:sz w:val="22"/>
-          <w:szCs w:val="22"/>
-          <w:shd w:val="clear" w:color="auto" w:fill="FFFFFF"/>
-        </w:rPr>
-        <w:t xml:space="preserve">feature has </w:t>
+        <w:t xml:space="preserve">“Odometer” feature has </w:t>
       </w:r>
       <w:proofErr w:type="spellStart"/>
       <w:r>
@@ -1288,27 +1247,7 @@
           <w:szCs w:val="22"/>
           <w:shd w:val="clear" w:color="auto" w:fill="FFFFFF"/>
         </w:rPr>
-        <w:t xml:space="preserve">Since the outliers start at approximately 3,000,000; I </w:t>
-      </w:r>
-      <w:r>
-        <w:rPr>
-          <w:rFonts w:cstheme="minorHAnsi"/>
-          <w:color w:val="000000"/>
-          <w:sz w:val="22"/>
-          <w:szCs w:val="22"/>
-          <w:shd w:val="clear" w:color="auto" w:fill="FFFFFF"/>
-        </w:rPr>
-        <w:t>have dropped</w:t>
-      </w:r>
-      <w:r>
-        <w:rPr>
-          <w:rFonts w:cstheme="minorHAnsi"/>
-          <w:color w:val="000000"/>
-          <w:sz w:val="22"/>
-          <w:szCs w:val="22"/>
-          <w:shd w:val="clear" w:color="auto" w:fill="FFFFFF"/>
-        </w:rPr>
-        <w:t xml:space="preserve"> the values that exceeds that. Also, it is a good idea to drop the minimum value (0) since it greatly differs from the 25% percentile. With this, the feature “odometer” has also been successfully </w:t>
+        <w:t xml:space="preserve">Since the outliers start at approximately 3,000,000; I have dropped the values that exceeds that. Also, it is a good idea to drop the minimum value (0) since it greatly differs from the 25% percentile. With this, the feature “odometer” has also been successfully </w:t>
       </w:r>
       <w:r>
         <w:rPr>
@@ -1435,57 +1374,7 @@
           <w:szCs w:val="22"/>
           <w:shd w:val="clear" w:color="auto" w:fill="FFFFFF"/>
         </w:rPr>
-        <w:t xml:space="preserve">From Above I see car data is available from 1900, which seems not a </w:t>
-      </w:r>
-      <w:r>
-        <w:rPr>
-          <w:rFonts w:cstheme="minorHAnsi"/>
-          <w:color w:val="000000"/>
-          <w:sz w:val="22"/>
-          <w:szCs w:val="22"/>
-          <w:shd w:val="clear" w:color="auto" w:fill="FFFFFF"/>
-        </w:rPr>
-        <w:t>realistic</w:t>
-      </w:r>
-      <w:r>
-        <w:rPr>
-          <w:rFonts w:cstheme="minorHAnsi"/>
-          <w:color w:val="000000"/>
-          <w:sz w:val="22"/>
-          <w:szCs w:val="22"/>
-          <w:shd w:val="clear" w:color="auto" w:fill="FFFFFF"/>
-        </w:rPr>
-        <w:t xml:space="preserve">, </w:t>
-      </w:r>
-      <w:r>
-        <w:rPr>
-          <w:rFonts w:cstheme="minorHAnsi"/>
-          <w:color w:val="000000"/>
-          <w:sz w:val="22"/>
-          <w:szCs w:val="22"/>
-          <w:shd w:val="clear" w:color="auto" w:fill="FFFFFF"/>
-        </w:rPr>
-        <w:t>so I considered</w:t>
-      </w:r>
-      <w:r>
-        <w:rPr>
-          <w:rFonts w:cstheme="minorHAnsi"/>
-          <w:color w:val="000000"/>
-          <w:sz w:val="22"/>
-          <w:szCs w:val="22"/>
-          <w:shd w:val="clear" w:color="auto" w:fill="FFFFFF"/>
-        </w:rPr>
-        <w:t xml:space="preserve"> only data greater than or equal to 1950 for our model</w:t>
-      </w:r>
-      <w:r>
-        <w:rPr>
-          <w:rFonts w:cstheme="minorHAnsi"/>
-          <w:color w:val="000000"/>
-          <w:sz w:val="22"/>
-          <w:szCs w:val="22"/>
-          <w:shd w:val="clear" w:color="auto" w:fill="FFFFFF"/>
-        </w:rPr>
-        <w:t>.</w:t>
+        <w:t>From Above I see car data is available from 1900, which seems not a realistic, so I considered only data greater than or equal to 1950 for our model.</w:t>
       </w:r>
     </w:p>
     <w:p>
@@ -1508,17 +1397,7 @@
           <w:szCs w:val="22"/>
           <w:shd w:val="clear" w:color="auto" w:fill="FFFFFF"/>
         </w:rPr>
-        <w:t xml:space="preserve">Filled </w:t>
-      </w:r>
-      <w:r>
-        <w:rPr>
-          <w:rFonts w:cstheme="minorHAnsi"/>
-          <w:color w:val="000000"/>
-          <w:sz w:val="22"/>
-          <w:szCs w:val="22"/>
-          <w:shd w:val="clear" w:color="auto" w:fill="FFFFFF"/>
-        </w:rPr>
-        <w:t xml:space="preserve">Cylinders feature </w:t>
+        <w:t xml:space="preserve">Filled Cylinders feature </w:t>
       </w:r>
       <w:proofErr w:type="spellStart"/>
       <w:r>
@@ -1540,17 +1419,7 @@
           <w:szCs w:val="22"/>
           <w:shd w:val="clear" w:color="auto" w:fill="FFFFFF"/>
         </w:rPr>
-        <w:t xml:space="preserve"> values with drive</w:t>
-      </w:r>
-      <w:r>
-        <w:rPr>
-          <w:rFonts w:cstheme="minorHAnsi"/>
-          <w:color w:val="000000"/>
-          <w:sz w:val="22"/>
-          <w:szCs w:val="22"/>
-          <w:shd w:val="clear" w:color="auto" w:fill="FFFFFF"/>
-        </w:rPr>
-        <w:t xml:space="preserve"> feature.</w:t>
+        <w:t xml:space="preserve"> values with drive feature.</w:t>
       </w:r>
       <w:r>
         <w:rPr>
@@ -1613,49 +1482,8 @@
           <w:szCs w:val="22"/>
           <w:shd w:val="clear" w:color="auto" w:fill="FFFFFF"/>
         </w:rPr>
-        <w:t xml:space="preserve">since "region" and "state" are connected, </w:t>
-      </w:r>
-      <w:r>
-        <w:rPr>
-          <w:rFonts w:cstheme="minorHAnsi"/>
-          <w:color w:val="000000"/>
-          <w:sz w:val="22"/>
-          <w:szCs w:val="22"/>
-          <w:shd w:val="clear" w:color="auto" w:fill="FFFFFF"/>
-        </w:rPr>
-        <w:t>I have</w:t>
-      </w:r>
-      <w:r>
-        <w:rPr>
-          <w:rFonts w:cstheme="minorHAnsi"/>
-          <w:color w:val="000000"/>
-          <w:sz w:val="22"/>
-          <w:szCs w:val="22"/>
-          <w:shd w:val="clear" w:color="auto" w:fill="FFFFFF"/>
-        </w:rPr>
-        <w:t xml:space="preserve"> combine</w:t>
-      </w:r>
-      <w:r>
-        <w:rPr>
-          <w:rFonts w:cstheme="minorHAnsi"/>
-          <w:color w:val="000000"/>
-          <w:sz w:val="22"/>
-          <w:szCs w:val="22"/>
-          <w:shd w:val="clear" w:color="auto" w:fill="FFFFFF"/>
-        </w:rPr>
-        <w:t>d</w:t>
-      </w:r>
-      <w:r>
-        <w:rPr>
-          <w:rFonts w:cstheme="minorHAnsi"/>
-          <w:color w:val="000000"/>
-          <w:sz w:val="22"/>
-          <w:szCs w:val="22"/>
-          <w:shd w:val="clear" w:color="auto" w:fill="FFFFFF"/>
-        </w:rPr>
-        <w:t xml:space="preserve"> </w:t>
-      </w:r>
-      <w:proofErr w:type="gramStart"/>
+        <w:t xml:space="preserve">since "region" and "state" are connected, I have combined </w:t>
+      </w:r>
       <w:r>
         <w:rPr>
           <w:rFonts w:cstheme="minorHAnsi"/>
@@ -1674,28 +1502,7 @@
           <w:szCs w:val="22"/>
           <w:shd w:val="clear" w:color="auto" w:fill="FFFFFF"/>
         </w:rPr>
-        <w:t xml:space="preserve"> of them</w:t>
-      </w:r>
-      <w:proofErr w:type="gramEnd"/>
-      <w:r>
-        <w:rPr>
-          <w:rFonts w:cstheme="minorHAnsi"/>
-          <w:color w:val="000000"/>
-          <w:sz w:val="22"/>
-          <w:szCs w:val="22"/>
-          <w:shd w:val="clear" w:color="auto" w:fill="FFFFFF"/>
-        </w:rPr>
-        <w:t xml:space="preserve">, also dropped </w:t>
-      </w:r>
-      <w:r>
-        <w:rPr>
-          <w:rFonts w:cstheme="minorHAnsi"/>
-          <w:color w:val="000000"/>
-          <w:sz w:val="22"/>
-          <w:szCs w:val="22"/>
-          <w:shd w:val="clear" w:color="auto" w:fill="FFFFFF"/>
-        </w:rPr>
-        <w:t>"</w:t>
+        <w:t>, also dropped "</w:t>
       </w:r>
       <w:proofErr w:type="spellStart"/>
       <w:r>
@@ -1717,17 +1524,7 @@
           <w:szCs w:val="22"/>
           <w:shd w:val="clear" w:color="auto" w:fill="FFFFFF"/>
         </w:rPr>
-        <w:t>"</w:t>
-      </w:r>
-      <w:r>
-        <w:rPr>
-          <w:rFonts w:cstheme="minorHAnsi"/>
-          <w:color w:val="000000"/>
-          <w:sz w:val="22"/>
-          <w:szCs w:val="22"/>
-          <w:shd w:val="clear" w:color="auto" w:fill="FFFFFF"/>
-        </w:rPr>
-        <w:t xml:space="preserve"> feature, as it is not useful for model built.</w:t>
+        <w:t>" feature, as it is not useful for model built.</w:t>
       </w:r>
     </w:p>
     <w:p>
@@ -1751,87 +1548,7 @@
           <w:shd w:val="clear" w:color="auto" w:fill="FFFFFF"/>
         </w:rPr>
         <w:lastRenderedPageBreak/>
-        <w:t>O</w:t>
-      </w:r>
-      <w:r>
-        <w:rPr>
-          <w:rFonts w:cstheme="minorHAnsi"/>
-          <w:color w:val="000000"/>
-          <w:sz w:val="22"/>
-          <w:szCs w:val="22"/>
-          <w:shd w:val="clear" w:color="auto" w:fill="FFFFFF"/>
-        </w:rPr>
-        <w:t xml:space="preserve">ut of 13 features 10 are </w:t>
-      </w:r>
-      <w:r>
-        <w:rPr>
-          <w:rFonts w:cstheme="minorHAnsi"/>
-          <w:color w:val="000000"/>
-          <w:sz w:val="22"/>
-          <w:szCs w:val="22"/>
-          <w:shd w:val="clear" w:color="auto" w:fill="FFFFFF"/>
-        </w:rPr>
-        <w:t>categorical,</w:t>
-      </w:r>
-      <w:r>
-        <w:rPr>
-          <w:rFonts w:cstheme="minorHAnsi"/>
-          <w:color w:val="000000"/>
-          <w:sz w:val="22"/>
-          <w:szCs w:val="22"/>
-          <w:shd w:val="clear" w:color="auto" w:fill="FFFFFF"/>
-        </w:rPr>
-        <w:t xml:space="preserve"> </w:t>
-      </w:r>
-      <w:r>
-        <w:rPr>
-          <w:rFonts w:cstheme="minorHAnsi"/>
-          <w:color w:val="000000"/>
-          <w:sz w:val="22"/>
-          <w:szCs w:val="22"/>
-          <w:shd w:val="clear" w:color="auto" w:fill="FFFFFF"/>
-        </w:rPr>
-        <w:t xml:space="preserve">so </w:t>
-      </w:r>
-      <w:r>
-        <w:rPr>
-          <w:rFonts w:cstheme="minorHAnsi"/>
-          <w:color w:val="000000"/>
-          <w:sz w:val="22"/>
-          <w:szCs w:val="22"/>
-          <w:shd w:val="clear" w:color="auto" w:fill="FFFFFF"/>
-        </w:rPr>
-        <w:t>app</w:t>
-      </w:r>
-      <w:r>
-        <w:rPr>
-          <w:rFonts w:cstheme="minorHAnsi"/>
-          <w:color w:val="000000"/>
-          <w:sz w:val="22"/>
-          <w:szCs w:val="22"/>
-          <w:shd w:val="clear" w:color="auto" w:fill="FFFFFF"/>
-        </w:rPr>
-        <w:t>lied</w:t>
-      </w:r>
-      <w:r>
-        <w:rPr>
-          <w:rFonts w:cstheme="minorHAnsi"/>
-          <w:color w:val="000000"/>
-          <w:sz w:val="22"/>
-          <w:szCs w:val="22"/>
-          <w:shd w:val="clear" w:color="auto" w:fill="FFFFFF"/>
-        </w:rPr>
-        <w:t xml:space="preserve"> Label encoder to each categorical feature</w:t>
-      </w:r>
-      <w:r>
-        <w:rPr>
-          <w:rFonts w:cstheme="minorHAnsi"/>
-          <w:color w:val="000000"/>
-          <w:sz w:val="22"/>
-          <w:szCs w:val="22"/>
-          <w:shd w:val="clear" w:color="auto" w:fill="FFFFFF"/>
-        </w:rPr>
-        <w:t xml:space="preserve"> to convert.</w:t>
+        <w:t>Out of 13 features 10 are categorical, so applied Label encoder to each categorical feature to convert.</w:t>
       </w:r>
     </w:p>
     <w:p>
@@ -1854,77 +1571,7 @@
           <w:szCs w:val="22"/>
           <w:shd w:val="clear" w:color="auto" w:fill="FFFFFF"/>
         </w:rPr>
-        <w:t xml:space="preserve">After data cleanup, I have applied </w:t>
-      </w:r>
-      <w:r>
-        <w:rPr>
-          <w:rFonts w:cstheme="minorHAnsi"/>
-          <w:color w:val="000000"/>
-          <w:sz w:val="22"/>
-          <w:szCs w:val="22"/>
-          <w:shd w:val="clear" w:color="auto" w:fill="FFFFFF"/>
-        </w:rPr>
-        <w:t>"Random Forest Regression"</w:t>
-      </w:r>
-      <w:r>
-        <w:rPr>
-          <w:rFonts w:cstheme="minorHAnsi"/>
-          <w:color w:val="000000"/>
-          <w:sz w:val="22"/>
-          <w:szCs w:val="22"/>
-          <w:shd w:val="clear" w:color="auto" w:fill="FFFFFF"/>
-        </w:rPr>
-        <w:t xml:space="preserve"> model </w:t>
-      </w:r>
-      <w:r>
-        <w:rPr>
-          <w:rFonts w:cstheme="minorHAnsi"/>
-          <w:color w:val="000000"/>
-          <w:sz w:val="22"/>
-          <w:szCs w:val="22"/>
-          <w:shd w:val="clear" w:color="auto" w:fill="FFFFFF"/>
-        </w:rPr>
-        <w:t xml:space="preserve">to get the "price" </w:t>
-      </w:r>
-      <w:r>
-        <w:rPr>
-          <w:rFonts w:cstheme="minorHAnsi"/>
-          <w:color w:val="000000"/>
-          <w:sz w:val="22"/>
-          <w:szCs w:val="22"/>
-          <w:shd w:val="clear" w:color="auto" w:fill="FFFFFF"/>
-        </w:rPr>
-        <w:t>predictions, this</w:t>
-      </w:r>
-      <w:r>
-        <w:rPr>
-          <w:rFonts w:cstheme="minorHAnsi"/>
-          <w:color w:val="000000"/>
-          <w:sz w:val="22"/>
-          <w:szCs w:val="22"/>
-          <w:shd w:val="clear" w:color="auto" w:fill="FFFFFF"/>
-        </w:rPr>
-        <w:t xml:space="preserve"> model has the power to handle large data set with </w:t>
-      </w:r>
-      <w:r>
-        <w:rPr>
-          <w:rFonts w:cstheme="minorHAnsi"/>
-          <w:color w:val="000000"/>
-          <w:sz w:val="22"/>
-          <w:szCs w:val="22"/>
-          <w:shd w:val="clear" w:color="auto" w:fill="FFFFFF"/>
-        </w:rPr>
-        <w:t>highest</w:t>
-      </w:r>
-      <w:r>
-        <w:rPr>
-          <w:rFonts w:cstheme="minorHAnsi"/>
-          <w:color w:val="000000"/>
-          <w:sz w:val="22"/>
-          <w:szCs w:val="22"/>
-          <w:shd w:val="clear" w:color="auto" w:fill="FFFFFF"/>
-        </w:rPr>
-        <w:t xml:space="preserve"> dimensionality and it won't allow over fitting to the model</w:t>
+        <w:t>After data cleanup, I have applied "Random Forest Regression" model to get the "price" predictions, this model has the power to handle large data set with highest dimensionality and it won't allow over fitting to the model</w:t>
       </w:r>
       <w:r>
         <w:rPr>
@@ -2002,17 +1649,7 @@
           <w:szCs w:val="22"/>
           <w:shd w:val="clear" w:color="auto" w:fill="FFFFFF"/>
         </w:rPr>
-        <w:t>M</w:t>
-      </w:r>
-      <w:r>
-        <w:rPr>
-          <w:rFonts w:cstheme="minorHAnsi"/>
-          <w:color w:val="000000"/>
-          <w:sz w:val="22"/>
-          <w:szCs w:val="22"/>
-          <w:shd w:val="clear" w:color="auto" w:fill="FFFFFF"/>
-        </w:rPr>
-        <w:t xml:space="preserve">ost of the </w:t>
+        <w:t xml:space="preserve">Most of the </w:t>
       </w:r>
       <w:proofErr w:type="spellStart"/>
       <w:r>
@@ -2034,27 +1671,7 @@
           <w:szCs w:val="22"/>
           <w:shd w:val="clear" w:color="auto" w:fill="FFFFFF"/>
         </w:rPr>
-        <w:t xml:space="preserve"> </w:t>
-      </w:r>
-      <w:r>
-        <w:rPr>
-          <w:rFonts w:cstheme="minorHAnsi"/>
-          <w:color w:val="000000"/>
-          <w:sz w:val="22"/>
-          <w:szCs w:val="22"/>
-          <w:shd w:val="clear" w:color="auto" w:fill="FFFFFF"/>
-        </w:rPr>
-        <w:t xml:space="preserve">feature data </w:t>
-      </w:r>
-      <w:r>
-        <w:rPr>
-          <w:rFonts w:cstheme="minorHAnsi"/>
-          <w:color w:val="000000"/>
-          <w:sz w:val="22"/>
-          <w:szCs w:val="22"/>
-          <w:shd w:val="clear" w:color="auto" w:fill="FFFFFF"/>
-        </w:rPr>
-        <w:t>is clean, so we I have add "Clean" to missing values.</w:t>
+        <w:t xml:space="preserve"> feature data is clean, so we I have add "Clean" to missing values.</w:t>
       </w:r>
     </w:p>
     <w:p>
@@ -2265,47 +1882,7 @@
           <w:szCs w:val="22"/>
           <w:shd w:val="clear" w:color="auto" w:fill="FFFFFF"/>
         </w:rPr>
-        <w:t xml:space="preserve"> "Random Forest Regression" model to get the "price" predictions</w:t>
-      </w:r>
-      <w:r>
-        <w:rPr>
-          <w:rFonts w:cstheme="minorHAnsi"/>
-          <w:color w:val="000000"/>
-          <w:sz w:val="22"/>
-          <w:szCs w:val="22"/>
-          <w:shd w:val="clear" w:color="auto" w:fill="FFFFFF"/>
-        </w:rPr>
-        <w:t>, this</w:t>
-      </w:r>
-      <w:r>
-        <w:rPr>
-          <w:rFonts w:cstheme="minorHAnsi"/>
-          <w:color w:val="000000"/>
-          <w:sz w:val="22"/>
-          <w:szCs w:val="22"/>
-          <w:shd w:val="clear" w:color="auto" w:fill="FFFFFF"/>
-        </w:rPr>
-        <w:t xml:space="preserve"> model has the power to handle large data set with </w:t>
-      </w:r>
-      <w:r>
-        <w:rPr>
-          <w:rFonts w:cstheme="minorHAnsi"/>
-          <w:color w:val="000000"/>
-          <w:sz w:val="22"/>
-          <w:szCs w:val="22"/>
-          <w:shd w:val="clear" w:color="auto" w:fill="FFFFFF"/>
-        </w:rPr>
-        <w:t>highest</w:t>
-      </w:r>
-      <w:r>
-        <w:rPr>
-          <w:rFonts w:cstheme="minorHAnsi"/>
-          <w:color w:val="000000"/>
-          <w:sz w:val="22"/>
-          <w:szCs w:val="22"/>
-          <w:shd w:val="clear" w:color="auto" w:fill="FFFFFF"/>
-        </w:rPr>
-        <w:t xml:space="preserve"> dimensionality and it won't allow </w:t>
+        <w:t xml:space="preserve"> "Random Forest Regression" model to get the "price" predictions, this model has the power to handle large data set with highest dimensionality and it won't allow </w:t>
       </w:r>
     </w:p>
     <w:p>
@@ -2374,17 +1951,7 @@
           <w:szCs w:val="22"/>
           <w:shd w:val="clear" w:color="auto" w:fill="FFFFFF"/>
         </w:rPr>
-        <w:t>First,</w:t>
-      </w:r>
-      <w:r>
-        <w:rPr>
-          <w:rFonts w:cstheme="minorHAnsi"/>
-          <w:color w:val="000000"/>
-          <w:sz w:val="22"/>
-          <w:szCs w:val="22"/>
-          <w:shd w:val="clear" w:color="auto" w:fill="FFFFFF"/>
-        </w:rPr>
-        <w:t xml:space="preserve"> I re-index the database and put the dependent variable "Price" as last column for a simpler splitter.</w:t>
+        <w:t>First, I re-index the database and put the dependent variable "Price" as last column for a simpler splitter.</w:t>
       </w:r>
     </w:p>
     <w:p>
@@ -2407,27 +1974,7 @@
           <w:szCs w:val="22"/>
           <w:shd w:val="clear" w:color="auto" w:fill="FFFFFF"/>
         </w:rPr>
-        <w:t xml:space="preserve">Then applied Feature </w:t>
-      </w:r>
-      <w:r>
-        <w:rPr>
-          <w:rFonts w:cstheme="minorHAnsi"/>
-          <w:color w:val="000000"/>
-          <w:sz w:val="22"/>
-          <w:szCs w:val="22"/>
-          <w:shd w:val="clear" w:color="auto" w:fill="FFFFFF"/>
-        </w:rPr>
-        <w:t>scaling,</w:t>
-      </w:r>
-      <w:r>
-        <w:rPr>
-          <w:rFonts w:cstheme="minorHAnsi"/>
-          <w:color w:val="000000"/>
-          <w:sz w:val="22"/>
-          <w:szCs w:val="22"/>
-          <w:shd w:val="clear" w:color="auto" w:fill="FFFFFF"/>
-        </w:rPr>
-        <w:t xml:space="preserve"> as it is important to do it AFTER splitting the database to avoid data leakages in machine learning model.</w:t>
+        <w:t>Then applied Feature scaling, as it is important to do it AFTER splitting the database to avoid data leakages in machine learning model.</w:t>
       </w:r>
     </w:p>
     <w:p>
@@ -2666,7 +2213,6 @@
           <w:shd w:val="clear" w:color="auto" w:fill="FFFFFF"/>
         </w:rPr>
       </w:pPr>
-      <w:proofErr w:type="gramStart"/>
       <w:r>
         <w:rPr>
           <w:rFonts w:cstheme="minorHAnsi"/>
@@ -2680,7 +2226,6 @@
         <w:lastRenderedPageBreak/>
         <w:t>Conclusion:-</w:t>
       </w:r>
-      <w:proofErr w:type="gramEnd"/>
     </w:p>
     <w:p>
       <w:pPr>
@@ -2702,67 +2247,7 @@
           <w:szCs w:val="22"/>
           <w:shd w:val="clear" w:color="auto" w:fill="FFFFFF"/>
         </w:rPr>
-        <w:t xml:space="preserve">    For this project I have used a single </w:t>
-      </w:r>
-      <w:r>
-        <w:rPr>
-          <w:rFonts w:cstheme="minorHAnsi"/>
-          <w:color w:val="000000"/>
-          <w:sz w:val="22"/>
-          <w:szCs w:val="22"/>
-          <w:shd w:val="clear" w:color="auto" w:fill="FFFFFF"/>
-        </w:rPr>
-        <w:t>model (</w:t>
-      </w:r>
-      <w:r>
-        <w:rPr>
-          <w:rFonts w:cstheme="minorHAnsi"/>
-          <w:color w:val="000000"/>
-          <w:sz w:val="22"/>
-          <w:szCs w:val="22"/>
-          <w:shd w:val="clear" w:color="auto" w:fill="FFFFFF"/>
-        </w:rPr>
-        <w:t xml:space="preserve">Random Forest Regressor) to predict the price of used cars.it has shown an excellent performance in such a big dataset and it has performed consistently </w:t>
-      </w:r>
-      <w:r>
-        <w:rPr>
-          <w:rFonts w:cstheme="minorHAnsi"/>
-          <w:color w:val="000000"/>
-          <w:sz w:val="22"/>
-          <w:szCs w:val="22"/>
-          <w:shd w:val="clear" w:color="auto" w:fill="FFFFFF"/>
-        </w:rPr>
-        <w:t>throughout</w:t>
-      </w:r>
-      <w:r>
-        <w:rPr>
-          <w:rFonts w:cstheme="minorHAnsi"/>
-          <w:color w:val="000000"/>
-          <w:sz w:val="22"/>
-          <w:szCs w:val="22"/>
-          <w:shd w:val="clear" w:color="auto" w:fill="FFFFFF"/>
-        </w:rPr>
-        <w:t xml:space="preserve"> the training and testing process, the test sets are even better than </w:t>
-      </w:r>
-      <w:r>
-        <w:rPr>
-          <w:rFonts w:cstheme="minorHAnsi"/>
-          <w:color w:val="000000"/>
-          <w:sz w:val="22"/>
-          <w:szCs w:val="22"/>
-          <w:shd w:val="clear" w:color="auto" w:fill="FFFFFF"/>
-        </w:rPr>
-        <w:t>train</w:t>
-      </w:r>
-      <w:r>
-        <w:rPr>
-          <w:rFonts w:cstheme="minorHAnsi"/>
-          <w:color w:val="000000"/>
-          <w:sz w:val="22"/>
-          <w:szCs w:val="22"/>
-          <w:shd w:val="clear" w:color="auto" w:fill="FFFFFF"/>
-        </w:rPr>
-        <w:t xml:space="preserve"> set data, it gave 88.0% accuracy in predictions.</w:t>
+        <w:t xml:space="preserve">    For this project I have used a single model (Random Forest Regressor) to predict the price of used cars.it has shown an excellent performance in such a big dataset and it has performed consistently throughout the training and testing process, the test sets are even better than train set data, it gave 88.0% accuracy in predictions.</w:t>
       </w:r>
     </w:p>
     <w:p>
@@ -2838,29 +2323,7 @@
           <w:szCs w:val="22"/>
           <w:shd w:val="clear" w:color="auto" w:fill="FFFFFF"/>
         </w:rPr>
-        <w:t xml:space="preserve">With this project, we have built a model that can predict with </w:t>
-      </w:r>
-      <w:proofErr w:type="gramStart"/>
-      <w:r>
-        <w:rPr>
-          <w:rFonts w:cstheme="minorHAnsi"/>
-          <w:color w:val="000000"/>
-          <w:sz w:val="22"/>
-          <w:szCs w:val="22"/>
-          <w:shd w:val="clear" w:color="auto" w:fill="FFFFFF"/>
-        </w:rPr>
-        <w:t>a</w:t>
-      </w:r>
-      <w:proofErr w:type="gramEnd"/>
-      <w:r>
-        <w:rPr>
-          <w:rFonts w:cstheme="minorHAnsi"/>
-          <w:color w:val="000000"/>
-          <w:sz w:val="22"/>
-          <w:szCs w:val="22"/>
-          <w:shd w:val="clear" w:color="auto" w:fill="FFFFFF"/>
-        </w:rPr>
-        <w:t xml:space="preserve"> 8</w:t>
+        <w:t>With this project, we have built a model that can predict with a 8</w:t>
       </w:r>
       <w:r>
         <w:rPr>
@@ -2933,7 +2396,27 @@
           <w:szCs w:val="22"/>
           <w:shd w:val="clear" w:color="auto" w:fill="FFFFFF"/>
         </w:rPr>
-        <w:t>As expected, the year of the vehicle is by far the main factor when calculating the price with almost a 43%, followed by odometer. I expected the state of the car and the odometer to be deeply related but there is a big gap in the difference of relevance between both measures.</w:t>
+        <w:t xml:space="preserve">As expected, the year of the vehicle is by far the main factor when calculating the price with almost a </w:t>
+      </w:r>
+      <w:r>
+        <w:rPr>
+          <w:rFonts w:cstheme="minorHAnsi"/>
+          <w:color w:val="000000"/>
+          <w:sz w:val="22"/>
+          <w:szCs w:val="22"/>
+          <w:shd w:val="clear" w:color="auto" w:fill="FFFFFF"/>
+        </w:rPr>
+        <w:t>32</w:t>
+      </w:r>
+      <w:r>
+        <w:rPr>
+          <w:rFonts w:cstheme="minorHAnsi"/>
+          <w:color w:val="000000"/>
+          <w:sz w:val="22"/>
+          <w:szCs w:val="22"/>
+          <w:shd w:val="clear" w:color="auto" w:fill="FFFFFF"/>
+        </w:rPr>
+        <w:t>%, followed by odometer. I expected the state of the car and the odometer to be deeply related but there is a big gap in the difference of relevance between both measures.</w:t>
       </w:r>
     </w:p>
     <w:p>
@@ -4580,6 +4063,7 @@
     <w:lsdException w:name="HTML Sample" w:semiHidden="1" w:unhideWhenUsed="1"/>
     <w:lsdException w:name="HTML Typewriter" w:semiHidden="1" w:unhideWhenUsed="1"/>
     <w:lsdException w:name="HTML Variable" w:semiHidden="1" w:unhideWhenUsed="1"/>
+    <w:lsdException w:name="Normal Table" w:semiHidden="1" w:unhideWhenUsed="1"/>
     <w:lsdException w:name="annotation subject" w:semiHidden="1" w:unhideWhenUsed="1"/>
     <w:lsdException w:name="No List" w:semiHidden="1" w:unhideWhenUsed="1"/>
     <w:lsdException w:name="Outline List 1" w:semiHidden="1" w:unhideWhenUsed="1"/>
@@ -4622,8 +4106,11 @@
     <w:lsdException w:name="Table Contemporary" w:semiHidden="1" w:unhideWhenUsed="1"/>
     <w:lsdException w:name="Table Elegant" w:semiHidden="1" w:unhideWhenUsed="1"/>
     <w:lsdException w:name="Table Professional" w:semiHidden="1" w:unhideWhenUsed="1"/>
+    <w:lsdException w:name="Table Subtle 1" w:semiHidden="1" w:unhideWhenUsed="1"/>
     <w:lsdException w:name="Table Subtle 2" w:semiHidden="1" w:unhideWhenUsed="1"/>
     <w:lsdException w:name="Table Web 1" w:semiHidden="1" w:unhideWhenUsed="1"/>
+    <w:lsdException w:name="Table Web 2" w:semiHidden="1" w:unhideWhenUsed="1"/>
+    <w:lsdException w:name="Table Web 3" w:semiHidden="1" w:unhideWhenUsed="1"/>
     <w:lsdException w:name="Balloon Text" w:semiHidden="1" w:unhideWhenUsed="1"/>
     <w:lsdException w:name="Table Grid" w:uiPriority="39"/>
     <w:lsdException w:name="Table Theme" w:semiHidden="1" w:unhideWhenUsed="1"/>
